--- a/Portale Associazione Gifted - SRS.docx
+++ b/Portale Associazione Gifted - SRS.docx
@@ -27,13 +27,7 @@
         <w:rPr>
           <w:rFonts w:eastAsia="Times New Roman"/>
         </w:rPr>
-        <w:t xml:space="preserve"> - </w:t>
-      </w:r>
-      <w:r>
-        <w:rPr>
-          <w:rFonts w:eastAsia="Times New Roman"/>
-        </w:rPr>
-        <w:t>System</w:t>
+        <w:t xml:space="preserve"> - System</w:t>
       </w:r>
       <w:r>
         <w:rPr>
@@ -2112,10 +2106,7 @@
         </w:numPr>
       </w:pPr>
       <w:r>
-        <w:t xml:space="preserve">GDPR </w:t>
-      </w:r>
-      <w:r>
-        <w:t>(Reg. UE 2016/679)</w:t>
+        <w:t>GDPR (Reg. UE 2016/679)</w:t>
       </w:r>
     </w:p>
     <w:p>
@@ -2351,22 +2342,7 @@
         </w:numPr>
       </w:pPr>
       <w:r>
-        <w:t>Database MySQL</w:t>
-      </w:r>
-      <w:r>
-        <w:t xml:space="preserve"> </w:t>
-      </w:r>
-      <w:r>
-        <w:t xml:space="preserve">≥ </w:t>
-      </w:r>
-      <w:r>
-        <w:t>8</w:t>
-      </w:r>
-      <w:r>
-        <w:t>.</w:t>
-      </w:r>
-      <w:r>
-        <w:t>0</w:t>
+        <w:t>Database MySQL ≥ 8.0</w:t>
       </w:r>
     </w:p>
     <w:p>
@@ -2398,19 +2374,7 @@
         </w:numPr>
       </w:pPr>
       <w:r>
-        <w:t xml:space="preserve">Il visitatore </w:t>
-      </w:r>
-      <w:r>
-        <w:t xml:space="preserve">carica </w:t>
-      </w:r>
-      <w:r>
-        <w:t>un articolo</w:t>
-      </w:r>
-      <w:r>
-        <w:t xml:space="preserve"> (lo visualizza)</w:t>
-      </w:r>
-      <w:r>
-        <w:t>.</w:t>
+        <w:t>Il visitatore carica un articolo (lo visualizza).</w:t>
       </w:r>
     </w:p>
     <w:p>
@@ -3982,19 +3946,7 @@
           <w:rFonts w:eastAsia="Times New Roman"/>
         </w:rPr>
         <w:lastRenderedPageBreak/>
-        <w:t xml:space="preserve">Specifiche </w:t>
-      </w:r>
-      <w:r>
-        <w:rPr>
-          <w:rFonts w:eastAsia="Times New Roman"/>
-        </w:rPr>
-        <w:t xml:space="preserve">non </w:t>
-      </w:r>
-      <w:r>
-        <w:rPr>
-          <w:rFonts w:eastAsia="Times New Roman"/>
-        </w:rPr>
-        <w:t>funzionali</w:t>
+        <w:t>Specifiche non funzionali</w:t>
       </w:r>
       <w:bookmarkEnd w:id="10"/>
     </w:p>
@@ -5164,14 +5116,7 @@
                 <w:sz w:val="22"/>
                 <w:szCs w:val="22"/>
               </w:rPr>
-              <w:t xml:space="preserve">ID </w:t>
-            </w:r>
-            <w:r>
-              <w:rPr>
-                <w:sz w:val="22"/>
-                <w:szCs w:val="22"/>
-              </w:rPr>
-              <w:t>post</w:t>
+              <w:t>ID post</w:t>
             </w:r>
           </w:p>
         </w:tc>
@@ -5241,28 +5186,7 @@
                 <w:sz w:val="22"/>
                 <w:szCs w:val="22"/>
               </w:rPr>
-              <w:t xml:space="preserve">Utente WP </w:t>
-            </w:r>
-            <w:r>
-              <w:rPr>
-                <w:sz w:val="22"/>
-                <w:szCs w:val="22"/>
-              </w:rPr>
-              <w:t>(</w:t>
-            </w:r>
-            <w:r>
-              <w:rPr>
-                <w:sz w:val="22"/>
-                <w:szCs w:val="22"/>
-              </w:rPr>
-              <w:t>se loggato</w:t>
-            </w:r>
-            <w:r>
-              <w:rPr>
-                <w:sz w:val="22"/>
-                <w:szCs w:val="22"/>
-              </w:rPr>
-              <w:t>)</w:t>
+              <w:t>Utente WP (se loggato)</w:t>
             </w:r>
           </w:p>
         </w:tc>
@@ -5618,20 +5542,11 @@
         <w:pStyle w:val="Titolo4"/>
       </w:pPr>
       <w:r>
-        <w:t>7.1.</w:t>
-      </w:r>
-      <w:r>
-        <w:t>2</w:t>
-      </w:r>
-      <w:r>
-        <w:t xml:space="preserve"> </w:t>
+        <w:t xml:space="preserve">7.1.2 </w:t>
       </w:r>
       <w:proofErr w:type="spellStart"/>
       <w:r>
-        <w:t>wp_article_ratings</w:t>
-      </w:r>
-      <w:r>
-        <w:t>_cache</w:t>
+        <w:t>wp_article_ratings_cache</w:t>
       </w:r>
       <w:proofErr w:type="spellEnd"/>
     </w:p>
@@ -6405,13 +6320,7 @@
       </w:pPr>
       <w:bookmarkStart w:id="15" w:name="_Toc213228358"/>
       <w:r>
-        <w:t>8.</w:t>
-      </w:r>
-      <w:r>
-        <w:t>2</w:t>
-      </w:r>
-      <w:r>
-        <w:t xml:space="preserve"> </w:t>
+        <w:t xml:space="preserve">8.2 </w:t>
       </w:r>
       <w:proofErr w:type="spellStart"/>
       <w:r>
@@ -6609,16 +6518,7 @@
       </w:pPr>
       <w:bookmarkStart w:id="16" w:name="_Toc213228359"/>
       <w:r>
-        <w:t>8.</w:t>
-      </w:r>
-      <w:r>
-        <w:t>3</w:t>
-      </w:r>
-      <w:r>
-        <w:t xml:space="preserve"> </w:t>
-      </w:r>
-      <w:r>
-        <w:t>Hook WordPress</w:t>
+        <w:t>8.3 Hook WordPress</w:t>
       </w:r>
       <w:bookmarkEnd w:id="16"/>
     </w:p>
@@ -7049,10 +6949,7 @@
         <w:ind w:left="360"/>
       </w:pPr>
       <w:r>
-        <w:t>Ecco</w:t>
-      </w:r>
-      <w:r>
-        <w:t xml:space="preserve"> i livelli di test previsti e gli strumenti di riferimento</w:t>
+        <w:t>Ecco i livelli di test previsti e gli strumenti di riferimento</w:t>
       </w:r>
     </w:p>
     <w:tbl>
@@ -7744,21 +7641,7 @@
                 <w:sz w:val="22"/>
                 <w:szCs w:val="22"/>
               </w:rPr>
-              <w:t xml:space="preserve">Esecuzione guidata con </w:t>
-            </w:r>
-            <w:r>
-              <w:rPr>
-                <w:sz w:val="22"/>
-                <w:szCs w:val="22"/>
-              </w:rPr>
-              <w:t xml:space="preserve">la </w:t>
-            </w:r>
-            <w:r>
-              <w:rPr>
-                <w:sz w:val="22"/>
-                <w:szCs w:val="22"/>
-              </w:rPr>
-              <w:t>redazione</w:t>
+              <w:t>Esecuzione guidata con la redazione</w:t>
             </w:r>
           </w:p>
         </w:tc>
@@ -11454,17 +11337,9 @@
       </w:r>
       <w:proofErr w:type="gramStart"/>
       <w:r>
-        <w:t>).Non</w:t>
+        <w:t>).</w:t>
       </w:r>
       <w:proofErr w:type="gramEnd"/>
-      <w:r>
-        <w:t xml:space="preserve"> </w:t>
-      </w:r>
-      <w:proofErr w:type="spellStart"/>
-      <w:r>
-        <w:t>cr</w:t>
-      </w:r>
-      <w:proofErr w:type="spellEnd"/>
     </w:p>
     <w:sectPr>
       <w:pgSz w:w="11906" w:h="16838"/>

--- a/Portale Associazione Gifted - SRS.docx
+++ b/Portale Associazione Gifted - SRS.docx
@@ -114,7 +114,7 @@
       <w:pPr>
         <w:pStyle w:val="Titolo1"/>
       </w:pPr>
-      <w:bookmarkStart w:id="1" w:name="_Toc213228346"/>
+      <w:bookmarkStart w:id="1" w:name="_Toc213320003"/>
       <w:r>
         <w:lastRenderedPageBreak/>
         <w:t>Sommario</w:t>
@@ -148,7 +148,7 @@
       <w:r>
         <w:fldChar w:fldCharType="separate"/>
       </w:r>
-      <w:hyperlink w:anchor="_Toc213228346" w:history="1">
+      <w:hyperlink w:anchor="_Toc213320003" w:history="1">
         <w:r>
           <w:rPr>
             <w:rStyle w:val="Collegamentoipertestuale"/>
@@ -175,7 +175,7 @@
             <w:noProof/>
             <w:webHidden/>
           </w:rPr>
-          <w:instrText xml:space="preserve"> PAGEREF _Toc213228346 \h </w:instrText>
+          <w:instrText xml:space="preserve"> PAGEREF _Toc213320003 \h </w:instrText>
         </w:r>
         <w:r>
           <w:rPr>
@@ -223,7 +223,7 @@
           <w14:ligatures w14:val="standardContextual"/>
         </w:rPr>
       </w:pPr>
-      <w:hyperlink w:anchor="_Toc213228347" w:history="1">
+      <w:hyperlink w:anchor="_Toc213320004" w:history="1">
         <w:r>
           <w:rPr>
             <w:rStyle w:val="Collegamentoipertestuale"/>
@@ -269,7 +269,7 @@
             <w:noProof/>
             <w:webHidden/>
           </w:rPr>
-          <w:instrText xml:space="preserve"> PAGEREF _Toc213228347 \h </w:instrText>
+          <w:instrText xml:space="preserve"> PAGEREF _Toc213320004 \h </w:instrText>
         </w:r>
         <w:r>
           <w:rPr>
@@ -317,7 +317,7 @@
           <w14:ligatures w14:val="standardContextual"/>
         </w:rPr>
       </w:pPr>
-      <w:hyperlink w:anchor="_Toc213228348" w:history="1">
+      <w:hyperlink w:anchor="_Toc213320005" w:history="1">
         <w:r>
           <w:rPr>
             <w:rStyle w:val="Collegamentoipertestuale"/>
@@ -363,7 +363,7 @@
             <w:noProof/>
             <w:webHidden/>
           </w:rPr>
-          <w:instrText xml:space="preserve"> PAGEREF _Toc213228348 \h </w:instrText>
+          <w:instrText xml:space="preserve"> PAGEREF _Toc213320005 \h </w:instrText>
         </w:r>
         <w:r>
           <w:rPr>
@@ -411,7 +411,7 @@
           <w14:ligatures w14:val="standardContextual"/>
         </w:rPr>
       </w:pPr>
-      <w:hyperlink w:anchor="_Toc213228349" w:history="1">
+      <w:hyperlink w:anchor="_Toc213320006" w:history="1">
         <w:r>
           <w:rPr>
             <w:rStyle w:val="Collegamentoipertestuale"/>
@@ -457,7 +457,7 @@
             <w:noProof/>
             <w:webHidden/>
           </w:rPr>
-          <w:instrText xml:space="preserve"> PAGEREF _Toc213228349 \h </w:instrText>
+          <w:instrText xml:space="preserve"> PAGEREF _Toc213320006 \h </w:instrText>
         </w:r>
         <w:r>
           <w:rPr>
@@ -503,7 +503,7 @@
           <w14:ligatures w14:val="standardContextual"/>
         </w:rPr>
       </w:pPr>
-      <w:hyperlink w:anchor="_Toc213228350" w:history="1">
+      <w:hyperlink w:anchor="_Toc213320007" w:history="1">
         <w:r>
           <w:rPr>
             <w:rStyle w:val="Collegamentoipertestuale"/>
@@ -530,7 +530,7 @@
             <w:noProof/>
             <w:webHidden/>
           </w:rPr>
-          <w:instrText xml:space="preserve"> PAGEREF _Toc213228350 \h </w:instrText>
+          <w:instrText xml:space="preserve"> PAGEREF _Toc213320007 \h </w:instrText>
         </w:r>
         <w:r>
           <w:rPr>
@@ -578,7 +578,7 @@
           <w14:ligatures w14:val="standardContextual"/>
         </w:rPr>
       </w:pPr>
-      <w:hyperlink w:anchor="_Toc213228351" w:history="1">
+      <w:hyperlink w:anchor="_Toc213320008" w:history="1">
         <w:r>
           <w:rPr>
             <w:rStyle w:val="Collegamentoipertestuale"/>
@@ -624,7 +624,7 @@
             <w:noProof/>
             <w:webHidden/>
           </w:rPr>
-          <w:instrText xml:space="preserve"> PAGEREF _Toc213228351 \h </w:instrText>
+          <w:instrText xml:space="preserve"> PAGEREF _Toc213320008 \h </w:instrText>
         </w:r>
         <w:r>
           <w:rPr>
@@ -672,7 +672,7 @@
           <w14:ligatures w14:val="standardContextual"/>
         </w:rPr>
       </w:pPr>
-      <w:hyperlink w:anchor="_Toc213228352" w:history="1">
+      <w:hyperlink w:anchor="_Toc213320009" w:history="1">
         <w:r>
           <w:rPr>
             <w:rStyle w:val="Collegamentoipertestuale"/>
@@ -718,7 +718,7 @@
             <w:noProof/>
             <w:webHidden/>
           </w:rPr>
-          <w:instrText xml:space="preserve"> PAGEREF _Toc213228352 \h </w:instrText>
+          <w:instrText xml:space="preserve"> PAGEREF _Toc213320009 \h </w:instrText>
         </w:r>
         <w:r>
           <w:rPr>
@@ -766,7 +766,7 @@
           <w14:ligatures w14:val="standardContextual"/>
         </w:rPr>
       </w:pPr>
-      <w:hyperlink w:anchor="_Toc213228353" w:history="1">
+      <w:hyperlink w:anchor="_Toc213320010" w:history="1">
         <w:r>
           <w:rPr>
             <w:rStyle w:val="Collegamentoipertestuale"/>
@@ -812,7 +812,7 @@
             <w:noProof/>
             <w:webHidden/>
           </w:rPr>
-          <w:instrText xml:space="preserve"> PAGEREF _Toc213228353 \h </w:instrText>
+          <w:instrText xml:space="preserve"> PAGEREF _Toc213320010 \h </w:instrText>
         </w:r>
         <w:r>
           <w:rPr>
@@ -860,7 +860,7 @@
           <w14:ligatures w14:val="standardContextual"/>
         </w:rPr>
       </w:pPr>
-      <w:hyperlink w:anchor="_Toc213228354" w:history="1">
+      <w:hyperlink w:anchor="_Toc213320011" w:history="1">
         <w:r>
           <w:rPr>
             <w:rStyle w:val="Collegamentoipertestuale"/>
@@ -906,7 +906,7 @@
             <w:noProof/>
             <w:webHidden/>
           </w:rPr>
-          <w:instrText xml:space="preserve"> PAGEREF _Toc213228354 \h </w:instrText>
+          <w:instrText xml:space="preserve"> PAGEREF _Toc213320011 \h </w:instrText>
         </w:r>
         <w:r>
           <w:rPr>
@@ -952,7 +952,7 @@
           <w14:ligatures w14:val="standardContextual"/>
         </w:rPr>
       </w:pPr>
-      <w:hyperlink w:anchor="_Toc213228355" w:history="1">
+      <w:hyperlink w:anchor="_Toc213320012" w:history="1">
         <w:r>
           <w:rPr>
             <w:rStyle w:val="Collegamentoipertestuale"/>
@@ -979,7 +979,7 @@
             <w:noProof/>
             <w:webHidden/>
           </w:rPr>
-          <w:instrText xml:space="preserve"> PAGEREF _Toc213228355 \h </w:instrText>
+          <w:instrText xml:space="preserve"> PAGEREF _Toc213320012 \h </w:instrText>
         </w:r>
         <w:r>
           <w:rPr>
@@ -1027,7 +1027,7 @@
           <w14:ligatures w14:val="standardContextual"/>
         </w:rPr>
       </w:pPr>
-      <w:hyperlink w:anchor="_Toc213228356" w:history="1">
+      <w:hyperlink w:anchor="_Toc213320013" w:history="1">
         <w:r>
           <w:rPr>
             <w:rStyle w:val="Collegamentoipertestuale"/>
@@ -1073,7 +1073,7 @@
             <w:noProof/>
             <w:webHidden/>
           </w:rPr>
-          <w:instrText xml:space="preserve"> PAGEREF _Toc213228356 \h </w:instrText>
+          <w:instrText xml:space="preserve"> PAGEREF _Toc213320013 \h </w:instrText>
         </w:r>
         <w:r>
           <w:rPr>
@@ -1121,7 +1121,7 @@
           <w14:ligatures w14:val="standardContextual"/>
         </w:rPr>
       </w:pPr>
-      <w:hyperlink w:anchor="_Toc213228357" w:history="1">
+      <w:hyperlink w:anchor="_Toc213320014" w:history="1">
         <w:r>
           <w:rPr>
             <w:rStyle w:val="Collegamentoipertestuale"/>
@@ -1148,7 +1148,7 @@
             <w:noProof/>
             <w:webHidden/>
           </w:rPr>
-          <w:instrText xml:space="preserve"> PAGEREF _Toc213228357 \h </w:instrText>
+          <w:instrText xml:space="preserve"> PAGEREF _Toc213320014 \h </w:instrText>
         </w:r>
         <w:r>
           <w:rPr>
@@ -1196,7 +1196,7 @@
           <w14:ligatures w14:val="standardContextual"/>
         </w:rPr>
       </w:pPr>
-      <w:hyperlink w:anchor="_Toc213228358" w:history="1">
+      <w:hyperlink w:anchor="_Toc213320015" w:history="1">
         <w:r>
           <w:rPr>
             <w:rStyle w:val="Collegamentoipertestuale"/>
@@ -1223,7 +1223,7 @@
             <w:noProof/>
             <w:webHidden/>
           </w:rPr>
-          <w:instrText xml:space="preserve"> PAGEREF _Toc213228358 \h </w:instrText>
+          <w:instrText xml:space="preserve"> PAGEREF _Toc213320015 \h </w:instrText>
         </w:r>
         <w:r>
           <w:rPr>
@@ -1271,7 +1271,7 @@
           <w14:ligatures w14:val="standardContextual"/>
         </w:rPr>
       </w:pPr>
-      <w:hyperlink w:anchor="_Toc213228359" w:history="1">
+      <w:hyperlink w:anchor="_Toc213320016" w:history="1">
         <w:r>
           <w:rPr>
             <w:rStyle w:val="Collegamentoipertestuale"/>
@@ -1298,7 +1298,7 @@
             <w:noProof/>
             <w:webHidden/>
           </w:rPr>
-          <w:instrText xml:space="preserve"> PAGEREF _Toc213228359 \h </w:instrText>
+          <w:instrText xml:space="preserve"> PAGEREF _Toc213320016 \h </w:instrText>
         </w:r>
         <w:r>
           <w:rPr>
@@ -1346,7 +1346,7 @@
           <w14:ligatures w14:val="standardContextual"/>
         </w:rPr>
       </w:pPr>
-      <w:hyperlink w:anchor="_Toc213228360" w:history="1">
+      <w:hyperlink w:anchor="_Toc213320017" w:history="1">
         <w:r>
           <w:rPr>
             <w:rStyle w:val="Collegamentoipertestuale"/>
@@ -1392,7 +1392,7 @@
             <w:noProof/>
             <w:webHidden/>
           </w:rPr>
-          <w:instrText xml:space="preserve"> PAGEREF _Toc213228360 \h </w:instrText>
+          <w:instrText xml:space="preserve"> PAGEREF _Toc213320017 \h </w:instrText>
         </w:r>
         <w:r>
           <w:rPr>
@@ -1440,7 +1440,7 @@
           <w14:ligatures w14:val="standardContextual"/>
         </w:rPr>
       </w:pPr>
-      <w:hyperlink w:anchor="_Toc213228361" w:history="1">
+      <w:hyperlink w:anchor="_Toc213320018" w:history="1">
         <w:r>
           <w:rPr>
             <w:rStyle w:val="Collegamentoipertestuale"/>
@@ -1486,7 +1486,7 @@
             <w:noProof/>
             <w:webHidden/>
           </w:rPr>
-          <w:instrText xml:space="preserve"> PAGEREF _Toc213228361 \h </w:instrText>
+          <w:instrText xml:space="preserve"> PAGEREF _Toc213320018 \h </w:instrText>
         </w:r>
         <w:r>
           <w:rPr>
@@ -1534,7 +1534,7 @@
           <w14:ligatures w14:val="standardContextual"/>
         </w:rPr>
       </w:pPr>
-      <w:hyperlink w:anchor="_Toc213228362" w:history="1">
+      <w:hyperlink w:anchor="_Toc213320019" w:history="1">
         <w:r>
           <w:rPr>
             <w:rStyle w:val="Collegamentoipertestuale"/>
@@ -1580,7 +1580,7 @@
             <w:noProof/>
             <w:webHidden/>
           </w:rPr>
-          <w:instrText xml:space="preserve"> PAGEREF _Toc213228362 \h </w:instrText>
+          <w:instrText xml:space="preserve"> PAGEREF _Toc213320019 \h </w:instrText>
         </w:r>
         <w:r>
           <w:rPr>
@@ -1628,7 +1628,7 @@
           <w14:ligatures w14:val="standardContextual"/>
         </w:rPr>
       </w:pPr>
-      <w:hyperlink w:anchor="_Toc213228363" w:history="1">
+      <w:hyperlink w:anchor="_Toc213320020" w:history="1">
         <w:r>
           <w:rPr>
             <w:rStyle w:val="Collegamentoipertestuale"/>
@@ -1674,7 +1674,7 @@
             <w:noProof/>
             <w:webHidden/>
           </w:rPr>
-          <w:instrText xml:space="preserve"> PAGEREF _Toc213228363 \h </w:instrText>
+          <w:instrText xml:space="preserve"> PAGEREF _Toc213320020 \h </w:instrText>
         </w:r>
         <w:r>
           <w:rPr>
@@ -1722,7 +1722,7 @@
           <w14:ligatures w14:val="standardContextual"/>
         </w:rPr>
       </w:pPr>
-      <w:hyperlink w:anchor="_Toc213228364" w:history="1">
+      <w:hyperlink w:anchor="_Toc213320021" w:history="1">
         <w:r>
           <w:rPr>
             <w:rStyle w:val="Collegamentoipertestuale"/>
@@ -1768,7 +1768,7 @@
             <w:noProof/>
             <w:webHidden/>
           </w:rPr>
-          <w:instrText xml:space="preserve"> PAGEREF _Toc213228364 \h </w:instrText>
+          <w:instrText xml:space="preserve"> PAGEREF _Toc213320021 \h </w:instrText>
         </w:r>
         <w:r>
           <w:rPr>
@@ -1816,7 +1816,7 @@
           <w14:ligatures w14:val="standardContextual"/>
         </w:rPr>
       </w:pPr>
-      <w:hyperlink w:anchor="_Toc213228365" w:history="1">
+      <w:hyperlink w:anchor="_Toc213320022" w:history="1">
         <w:r>
           <w:rPr>
             <w:rStyle w:val="Collegamentoipertestuale"/>
@@ -1862,7 +1862,7 @@
             <w:noProof/>
             <w:webHidden/>
           </w:rPr>
-          <w:instrText xml:space="preserve"> PAGEREF _Toc213228365 \h </w:instrText>
+          <w:instrText xml:space="preserve"> PAGEREF _Toc213320022 \h </w:instrText>
         </w:r>
         <w:r>
           <w:rPr>
@@ -1913,7 +1913,7 @@
         </w:rPr>
       </w:pPr>
       <w:bookmarkStart w:id="2" w:name="_Toc213216019"/>
-      <w:bookmarkStart w:id="3" w:name="_Toc213228347"/>
+      <w:bookmarkStart w:id="3" w:name="_Toc213320004"/>
       <w:r>
         <w:rPr>
           <w:rFonts w:eastAsia="Times New Roman"/>
@@ -2044,7 +2044,7 @@
           <w:rFonts w:eastAsia="Times New Roman"/>
         </w:rPr>
       </w:pPr>
-      <w:bookmarkStart w:id="5" w:name="_Toc213228348"/>
+      <w:bookmarkStart w:id="5" w:name="_Toc213320005"/>
       <w:bookmarkEnd w:id="4"/>
       <w:r>
         <w:rPr>
@@ -2141,7 +2141,7 @@
           <w:rFonts w:eastAsia="Times New Roman"/>
         </w:rPr>
       </w:pPr>
-      <w:bookmarkStart w:id="6" w:name="_Toc213228349"/>
+      <w:bookmarkStart w:id="6" w:name="_Toc213320006"/>
       <w:r>
         <w:rPr>
           <w:rFonts w:eastAsia="Times New Roman"/>
@@ -2197,7 +2197,7 @@
         <w:pStyle w:val="Titolo3"/>
         <w:ind w:firstLine="360"/>
       </w:pPr>
-      <w:bookmarkStart w:id="7" w:name="_Toc213228350"/>
+      <w:bookmarkStart w:id="7" w:name="_Toc213320007"/>
       <w:r>
         <w:t>3.1 Caratteristiche</w:t>
       </w:r>
@@ -2356,7 +2356,7 @@
           <w:rFonts w:eastAsia="Times New Roman"/>
         </w:rPr>
       </w:pPr>
-      <w:bookmarkStart w:id="8" w:name="_Toc213228351"/>
+      <w:bookmarkStart w:id="8" w:name="_Toc213320008"/>
       <w:r>
         <w:rPr>
           <w:rFonts w:eastAsia="Times New Roman"/>
@@ -2480,7 +2480,7 @@
           <w:rFonts w:eastAsia="Times New Roman"/>
         </w:rPr>
       </w:pPr>
-      <w:bookmarkStart w:id="9" w:name="_Toc213228352"/>
+      <w:bookmarkStart w:id="9" w:name="_Toc213320009"/>
       <w:r>
         <w:rPr>
           <w:rFonts w:eastAsia="Times New Roman"/>
@@ -3940,7 +3940,7 @@
           <w:rFonts w:eastAsia="Times New Roman"/>
         </w:rPr>
       </w:pPr>
-      <w:bookmarkStart w:id="10" w:name="_Toc213228353"/>
+      <w:bookmarkStart w:id="10" w:name="_Toc213320010"/>
       <w:r>
         <w:rPr>
           <w:rFonts w:eastAsia="Times New Roman"/>
@@ -4845,7 +4845,7 @@
           <w:rFonts w:eastAsia="Times New Roman"/>
         </w:rPr>
       </w:pPr>
-      <w:bookmarkStart w:id="11" w:name="_Toc213228354"/>
+      <w:bookmarkStart w:id="11" w:name="_Toc213320011"/>
       <w:r>
         <w:rPr>
           <w:rFonts w:eastAsia="Times New Roman"/>
@@ -4870,7 +4870,7 @@
       <w:pPr>
         <w:pStyle w:val="Titolo3"/>
       </w:pPr>
-      <w:bookmarkStart w:id="12" w:name="_Toc213228355"/>
+      <w:bookmarkStart w:id="12" w:name="_Toc213320012"/>
       <w:r>
         <w:t>7.1 Tabelle DB</w:t>
       </w:r>
@@ -5944,7 +5944,7 @@
           <w:rFonts w:eastAsia="Times New Roman"/>
         </w:rPr>
       </w:pPr>
-      <w:bookmarkStart w:id="13" w:name="_Toc213228356"/>
+      <w:bookmarkStart w:id="13" w:name="_Toc213320013"/>
       <w:r>
         <w:rPr>
           <w:rFonts w:eastAsia="Times New Roman"/>
@@ -5957,7 +5957,7 @@
       <w:pPr>
         <w:pStyle w:val="Titolo2"/>
       </w:pPr>
-      <w:bookmarkStart w:id="14" w:name="_Toc213228357"/>
+      <w:bookmarkStart w:id="14" w:name="_Toc213320014"/>
       <w:r>
         <w:t>8.1 API</w:t>
       </w:r>
@@ -6318,7 +6318,7 @@
       <w:pPr>
         <w:pStyle w:val="Titolo2"/>
       </w:pPr>
-      <w:bookmarkStart w:id="15" w:name="_Toc213228358"/>
+      <w:bookmarkStart w:id="15" w:name="_Toc213320015"/>
       <w:r>
         <w:t xml:space="preserve">8.2 </w:t>
       </w:r>
@@ -6516,7 +6516,7 @@
       <w:pPr>
         <w:pStyle w:val="Titolo2"/>
       </w:pPr>
-      <w:bookmarkStart w:id="16" w:name="_Toc213228359"/>
+      <w:bookmarkStart w:id="16" w:name="_Toc213320016"/>
       <w:r>
         <w:t>8.3 Hook WordPress</w:t>
       </w:r>
@@ -6648,7 +6648,7 @@
           <w:rFonts w:eastAsia="Times New Roman"/>
         </w:rPr>
       </w:pPr>
-      <w:bookmarkStart w:id="17" w:name="_Toc213228360"/>
+      <w:bookmarkStart w:id="17" w:name="_Toc213320017"/>
       <w:r>
         <w:rPr>
           <w:rFonts w:eastAsia="Times New Roman"/>
@@ -6841,7 +6841,7 @@
           <w:rFonts w:eastAsia="Times New Roman"/>
         </w:rPr>
       </w:pPr>
-      <w:bookmarkStart w:id="18" w:name="_Toc213228361"/>
+      <w:bookmarkStart w:id="18" w:name="_Toc213320018"/>
       <w:r>
         <w:rPr>
           <w:rFonts w:eastAsia="Times New Roman"/>
@@ -6902,7 +6902,7 @@
           <w:rFonts w:eastAsia="Times New Roman"/>
         </w:rPr>
       </w:pPr>
-      <w:bookmarkStart w:id="19" w:name="_Toc213228362"/>
+      <w:bookmarkStart w:id="19" w:name="_Toc213320019"/>
       <w:r>
         <w:rPr>
           <w:rFonts w:eastAsia="Times New Roman"/>
@@ -7701,7 +7701,7 @@
           <w:rFonts w:eastAsia="Times New Roman"/>
         </w:rPr>
       </w:pPr>
-      <w:bookmarkStart w:id="20" w:name="_Toc213228363"/>
+      <w:bookmarkStart w:id="20" w:name="_Toc213320020"/>
       <w:r>
         <w:rPr>
           <w:rFonts w:eastAsia="Times New Roman"/>
@@ -7900,6 +7900,28 @@
               </w:rPr>
               <w:t>Il visitatore può esprimere un voto una sola volta per articolo. Un secondo tentativo genera messaggio “Hai già votato.”</w:t>
             </w:r>
+            <w:r>
+              <w:rPr>
+                <w:sz w:val="22"/>
+                <w:szCs w:val="22"/>
+              </w:rPr>
+              <w:t xml:space="preserve"> </w:t>
+            </w:r>
+            <w:commentRangeStart w:id="21"/>
+            <w:r>
+              <w:rPr>
+                <w:sz w:val="22"/>
+                <w:szCs w:val="22"/>
+              </w:rPr>
+              <w:t>(funzionalità/completezza/usabilità)</w:t>
+            </w:r>
+            <w:commentRangeEnd w:id="21"/>
+            <w:r>
+              <w:rPr>
+                <w:rStyle w:val="Rimandocommento"/>
+              </w:rPr>
+              <w:commentReference w:id="21"/>
+            </w:r>
           </w:p>
         </w:tc>
         <w:tc>
@@ -8783,7 +8805,7 @@
           <w:rFonts w:eastAsia="Times New Roman"/>
         </w:rPr>
       </w:pPr>
-      <w:bookmarkStart w:id="21" w:name="_Toc213228364"/>
+      <w:bookmarkStart w:id="22" w:name="_Toc213320021"/>
       <w:r>
         <w:rPr>
           <w:rFonts w:eastAsia="Times New Roman"/>
@@ -8791,7 +8813,7 @@
         <w:lastRenderedPageBreak/>
         <w:t>Matrice di tracciabilità</w:t>
       </w:r>
-      <w:bookmarkEnd w:id="21"/>
+      <w:bookmarkEnd w:id="22"/>
     </w:p>
     <w:tbl>
       <w:tblPr>
@@ -11314,14 +11336,14 @@
           <w:rFonts w:eastAsia="Times New Roman"/>
         </w:rPr>
       </w:pPr>
-      <w:bookmarkStart w:id="22" w:name="_Toc213228365"/>
+      <w:bookmarkStart w:id="23" w:name="_Toc213320022"/>
       <w:r>
         <w:rPr>
           <w:rFonts w:eastAsia="Times New Roman"/>
         </w:rPr>
         <w:t>Appendice – Glossario</w:t>
       </w:r>
-      <w:bookmarkEnd w:id="22"/>
+      <w:bookmarkEnd w:id="23"/>
     </w:p>
     <w:p>
       <w:r>
@@ -11333,13 +11355,8 @@
       </w:r>
       <w:proofErr w:type="spellEnd"/>
       <w:r>
-        <w:t>”</w:t>
+        <w:t>”).</w:t>
       </w:r>
-      <w:proofErr w:type="gramStart"/>
-      <w:r>
-        <w:t>).</w:t>
-      </w:r>
-      <w:proofErr w:type="gramEnd"/>
     </w:p>
     <w:sectPr>
       <w:pgSz w:w="11906" w:h="16838"/>
@@ -11349,6 +11366,46 @@
     </w:sectPr>
   </w:body>
 </w:document>
+</file>
+
+<file path=word/comments.xml><?xml version="1.0" encoding="utf-8"?>
+<w:comments xmlns:wpc="http://schemas.microsoft.com/office/word/2010/wordprocessingCanvas" xmlns:cx="http://schemas.microsoft.com/office/drawing/2014/chartex" xmlns:cx1="http://schemas.microsoft.com/office/drawing/2015/9/8/chartex" xmlns:cx2="http://schemas.microsoft.com/office/drawing/2015/10/21/chartex" xmlns:cx3="http://schemas.microsoft.com/office/drawing/2016/5/9/chartex" xmlns:cx4="http://schemas.microsoft.com/office/drawing/2016/5/10/chartex" xmlns:cx5="http://schemas.microsoft.com/office/drawing/2016/5/11/chartex" xmlns:cx6="http://schemas.microsoft.com/office/drawing/2016/5/12/chartex" xmlns:cx7="http://schemas.microsoft.com/office/drawing/2016/5/13/chartex" xmlns:cx8="http://schemas.microsoft.com/office/drawing/2016/5/14/chartex" xmlns:mc="http://schemas.openxmlformats.org/markup-compatibility/2006" xmlns:aink="http://schemas.microsoft.com/office/drawing/2016/ink" xmlns:am3d="http://schemas.microsoft.com/office/drawing/2017/model3d" xmlns:o="urn:schemas-microsoft-com:office:office" xmlns:oel="http://schemas.microsoft.com/office/2019/extlst" xmlns:r="http://schemas.openxmlformats.org/officeDocument/2006/relationships" xmlns:m="http://schemas.openxmlformats.org/officeDocument/2006/math" xmlns:v="urn:schemas-microsoft-com:vml" xmlns:wp14="http://schemas.microsoft.com/office/word/2010/wordprocessingDrawing" xmlns:wp="http://schemas.openxmlformats.org/drawingml/2006/wordprocessingDrawing" xmlns:w10="urn:schemas-microsoft-com:office:word" xmlns:w="http://schemas.openxmlformats.org/wordprocessingml/2006/main" xmlns:w14="http://schemas.microsoft.com/office/word/2010/wordml" xmlns:w15="http://schemas.microsoft.com/office/word/2012/wordml" xmlns:w16cex="http://schemas.microsoft.com/office/word/2018/wordml/cex" xmlns:w16cid="http://schemas.microsoft.com/office/word/2016/wordml/cid" xmlns:w16="http://schemas.microsoft.com/office/word/2018/wordml" xmlns:w16du="http://schemas.microsoft.com/office/word/2023/wordml/word16du" xmlns:w16sdtdh="http://schemas.microsoft.com/office/word/2020/wordml/sdtdatahash" xmlns:w16sdtfl="http://schemas.microsoft.com/office/word/2024/wordml/sdtformatlock" xmlns:w16se="http://schemas.microsoft.com/office/word/2015/wordml/symex" xmlns:wpg="http://schemas.microsoft.com/office/word/2010/wordprocessingGroup" xmlns:wpi="http://schemas.microsoft.com/office/word/2010/wordprocessingInk" xmlns:wne="http://schemas.microsoft.com/office/word/2006/wordml" xmlns:wps="http://schemas.microsoft.com/office/word/2010/wordprocessingShape" mc:Ignorable="w14 w15 w16se w16cid w16 w16cex w16sdtdh w16sdtfl w16du wp14">
+  <w:comment w:id="21" w:author="Paolo N. Giubelli" w:date="2025-11-06T11:15:00Z" w:initials="PG">
+    <w:p>
+      <w:r>
+        <w:rPr>
+          <w:rStyle w:val="Rimandocommento"/>
+        </w:rPr>
+        <w:annotationRef/>
+      </w:r>
+      <w:r>
+        <w:rPr>
+          <w:sz w:val="20"/>
+          <w:szCs w:val="20"/>
+        </w:rPr>
+        <w:t>Principi a cui facciamo riferimento. Sono quelli che ci guidano per completare questa tabella (vedi slide "Criteri di accettazione (principi)")</w:t>
+      </w:r>
+    </w:p>
+  </w:comment>
+</w:comments>
+</file>
+
+<file path=word/commentsExtended.xml><?xml version="1.0" encoding="utf-8"?>
+<w15:commentsEx xmlns:wpc="http://schemas.microsoft.com/office/word/2010/wordprocessingCanvas" xmlns:cx="http://schemas.microsoft.com/office/drawing/2014/chartex" xmlns:cx1="http://schemas.microsoft.com/office/drawing/2015/9/8/chartex" xmlns:cx2="http://schemas.microsoft.com/office/drawing/2015/10/21/chartex" xmlns:cx3="http://schemas.microsoft.com/office/drawing/2016/5/9/chartex" xmlns:cx4="http://schemas.microsoft.com/office/drawing/2016/5/10/chartex" xmlns:cx5="http://schemas.microsoft.com/office/drawing/2016/5/11/chartex" xmlns:cx6="http://schemas.microsoft.com/office/drawing/2016/5/12/chartex" xmlns:cx7="http://schemas.microsoft.com/office/drawing/2016/5/13/chartex" xmlns:cx8="http://schemas.microsoft.com/office/drawing/2016/5/14/chartex" xmlns:mc="http://schemas.openxmlformats.org/markup-compatibility/2006" xmlns:aink="http://schemas.microsoft.com/office/drawing/2016/ink" xmlns:am3d="http://schemas.microsoft.com/office/drawing/2017/model3d" xmlns:o="urn:schemas-microsoft-com:office:office" xmlns:oel="http://schemas.microsoft.com/office/2019/extlst" xmlns:r="http://schemas.openxmlformats.org/officeDocument/2006/relationships" xmlns:m="http://schemas.openxmlformats.org/officeDocument/2006/math" xmlns:v="urn:schemas-microsoft-com:vml" xmlns:wp14="http://schemas.microsoft.com/office/word/2010/wordprocessingDrawing" xmlns:wp="http://schemas.openxmlformats.org/drawingml/2006/wordprocessingDrawing" xmlns:w10="urn:schemas-microsoft-com:office:word" xmlns:w="http://schemas.openxmlformats.org/wordprocessingml/2006/main" xmlns:w14="http://schemas.microsoft.com/office/word/2010/wordml" xmlns:w15="http://schemas.microsoft.com/office/word/2012/wordml" xmlns:w16cex="http://schemas.microsoft.com/office/word/2018/wordml/cex" xmlns:w16cid="http://schemas.microsoft.com/office/word/2016/wordml/cid" xmlns:w16="http://schemas.microsoft.com/office/word/2018/wordml" xmlns:w16du="http://schemas.microsoft.com/office/word/2023/wordml/word16du" xmlns:w16sdtdh="http://schemas.microsoft.com/office/word/2020/wordml/sdtdatahash" xmlns:w16sdtfl="http://schemas.microsoft.com/office/word/2024/wordml/sdtformatlock" xmlns:w16se="http://schemas.microsoft.com/office/word/2015/wordml/symex" xmlns:wpg="http://schemas.microsoft.com/office/word/2010/wordprocessingGroup" xmlns:wpi="http://schemas.microsoft.com/office/word/2010/wordprocessingInk" xmlns:wne="http://schemas.microsoft.com/office/word/2006/wordml" xmlns:wps="http://schemas.microsoft.com/office/word/2010/wordprocessingShape" mc:Ignorable="w14 w15 w16se w16cid w16 w16cex w16sdtdh w16sdtfl w16du wp14">
+  <w15:commentEx w15:paraId="777FC28D" w15:done="0"/>
+</w15:commentsEx>
+</file>
+
+<file path=word/commentsExtensible.xml><?xml version="1.0" encoding="utf-8"?>
+<w16cex:commentsExtensible xmlns:wpc="http://schemas.microsoft.com/office/word/2010/wordprocessingCanvas" xmlns:cx="http://schemas.microsoft.com/office/drawing/2014/chartex" xmlns:cx1="http://schemas.microsoft.com/office/drawing/2015/9/8/chartex" xmlns:cx2="http://schemas.microsoft.com/office/drawing/2015/10/21/chartex" xmlns:cx3="http://schemas.microsoft.com/office/drawing/2016/5/9/chartex" xmlns:cx4="http://schemas.microsoft.com/office/drawing/2016/5/10/chartex" xmlns:cx5="http://schemas.microsoft.com/office/drawing/2016/5/11/chartex" xmlns:cx6="http://schemas.microsoft.com/office/drawing/2016/5/12/chartex" xmlns:cx7="http://schemas.microsoft.com/office/drawing/2016/5/13/chartex" xmlns:cx8="http://schemas.microsoft.com/office/drawing/2016/5/14/chartex" xmlns:cr="http://schemas.microsoft.com/office/comments/2020/reactions" xmlns:mc="http://schemas.openxmlformats.org/markup-compatibility/2006" xmlns:aink="http://schemas.microsoft.com/office/drawing/2016/ink" xmlns:am3d="http://schemas.microsoft.com/office/drawing/2017/model3d" xmlns:o="urn:schemas-microsoft-com:office:office" xmlns:oel="http://schemas.microsoft.com/office/2019/extlst" xmlns:r="http://schemas.openxmlformats.org/officeDocument/2006/relationships" xmlns:m="http://schemas.openxmlformats.org/officeDocument/2006/math" xmlns:v="urn:schemas-microsoft-com:vml" xmlns:wp14="http://schemas.microsoft.com/office/word/2010/wordprocessingDrawing" xmlns:wp="http://schemas.openxmlformats.org/drawingml/2006/wordprocessingDrawing" xmlns:w10="urn:schemas-microsoft-com:office:word" xmlns:w="http://schemas.openxmlformats.org/wordprocessingml/2006/main" xmlns:w14="http://schemas.microsoft.com/office/word/2010/wordml" xmlns:w15="http://schemas.microsoft.com/office/word/2012/wordml" xmlns:w16cex="http://schemas.microsoft.com/office/word/2018/wordml/cex" xmlns:w16cid="http://schemas.microsoft.com/office/word/2016/wordml/cid" xmlns:w16="http://schemas.microsoft.com/office/word/2018/wordml" xmlns:w16du="http://schemas.microsoft.com/office/word/2023/wordml/word16du" xmlns:w16sdtdh="http://schemas.microsoft.com/office/word/2020/wordml/sdtdatahash" xmlns:w16sdtfl="http://schemas.microsoft.com/office/word/2024/wordml/sdtformatlock" xmlns:w16se="http://schemas.microsoft.com/office/word/2015/wordml/symex" xmlns:wpg="http://schemas.microsoft.com/office/word/2010/wordprocessingGroup" xmlns:wpi="http://schemas.microsoft.com/office/word/2010/wordprocessingInk" xmlns:wne="http://schemas.microsoft.com/office/word/2006/wordml" xmlns:wps="http://schemas.microsoft.com/office/word/2010/wordprocessingShape" mc:Ignorable="w14 w15 w16se w16cid w16 w16cex w16sdtdh w16sdtfl cr w16du wp14">
+  <w16cex:commentExtensible w16cex:durableId="43AE7654" w16cex:dateUtc="2025-11-06T10:15:00Z"/>
+</w16cex:commentsExtensible>
+</file>
+
+<file path=word/commentsIds.xml><?xml version="1.0" encoding="utf-8"?>
+<w16cid:commentsIds xmlns:wpc="http://schemas.microsoft.com/office/word/2010/wordprocessingCanvas" xmlns:cx="http://schemas.microsoft.com/office/drawing/2014/chartex" xmlns:cx1="http://schemas.microsoft.com/office/drawing/2015/9/8/chartex" xmlns:cx2="http://schemas.microsoft.com/office/drawing/2015/10/21/chartex" xmlns:cx3="http://schemas.microsoft.com/office/drawing/2016/5/9/chartex" xmlns:cx4="http://schemas.microsoft.com/office/drawing/2016/5/10/chartex" xmlns:cx5="http://schemas.microsoft.com/office/drawing/2016/5/11/chartex" xmlns:cx6="http://schemas.microsoft.com/office/drawing/2016/5/12/chartex" xmlns:cx7="http://schemas.microsoft.com/office/drawing/2016/5/13/chartex" xmlns:cx8="http://schemas.microsoft.com/office/drawing/2016/5/14/chartex" xmlns:mc="http://schemas.openxmlformats.org/markup-compatibility/2006" xmlns:aink="http://schemas.microsoft.com/office/drawing/2016/ink" xmlns:am3d="http://schemas.microsoft.com/office/drawing/2017/model3d" xmlns:o="urn:schemas-microsoft-com:office:office" xmlns:oel="http://schemas.microsoft.com/office/2019/extlst" xmlns:r="http://schemas.openxmlformats.org/officeDocument/2006/relationships" xmlns:m="http://schemas.openxmlformats.org/officeDocument/2006/math" xmlns:v="urn:schemas-microsoft-com:vml" xmlns:wp14="http://schemas.microsoft.com/office/word/2010/wordprocessingDrawing" xmlns:wp="http://schemas.openxmlformats.org/drawingml/2006/wordprocessingDrawing" xmlns:w10="urn:schemas-microsoft-com:office:word" xmlns:w="http://schemas.openxmlformats.org/wordprocessingml/2006/main" xmlns:w14="http://schemas.microsoft.com/office/word/2010/wordml" xmlns:w15="http://schemas.microsoft.com/office/word/2012/wordml" xmlns:w16cex="http://schemas.microsoft.com/office/word/2018/wordml/cex" xmlns:w16cid="http://schemas.microsoft.com/office/word/2016/wordml/cid" xmlns:w16="http://schemas.microsoft.com/office/word/2018/wordml" xmlns:w16du="http://schemas.microsoft.com/office/word/2023/wordml/word16du" xmlns:w16sdtdh="http://schemas.microsoft.com/office/word/2020/wordml/sdtdatahash" xmlns:w16sdtfl="http://schemas.microsoft.com/office/word/2024/wordml/sdtformatlock" xmlns:w16se="http://schemas.microsoft.com/office/word/2015/wordml/symex" xmlns:wpg="http://schemas.microsoft.com/office/word/2010/wordprocessingGroup" xmlns:wpi="http://schemas.microsoft.com/office/word/2010/wordprocessingInk" xmlns:wne="http://schemas.microsoft.com/office/word/2006/wordml" xmlns:wps="http://schemas.microsoft.com/office/word/2010/wordprocessingShape" mc:Ignorable="w14 w15 w16se w16cid w16 w16cex w16sdtdh w16sdtfl w16du wp14">
+  <w16cid:commentId w16cid:paraId="777FC28D" w16cid:durableId="43AE7654"/>
+</w16cid:commentsIds>
 </file>
 
 <file path=word/numbering.xml><?xml version="1.0" encoding="utf-8"?>
@@ -15474,6 +15531,14 @@
     <w:abstractNumId w:val="24"/>
   </w:num>
 </w:numbering>
+</file>
+
+<file path=word/people.xml><?xml version="1.0" encoding="utf-8"?>
+<w15:people xmlns:wpc="http://schemas.microsoft.com/office/word/2010/wordprocessingCanvas" xmlns:cx="http://schemas.microsoft.com/office/drawing/2014/chartex" xmlns:cx1="http://schemas.microsoft.com/office/drawing/2015/9/8/chartex" xmlns:cx2="http://schemas.microsoft.com/office/drawing/2015/10/21/chartex" xmlns:cx3="http://schemas.microsoft.com/office/drawing/2016/5/9/chartex" xmlns:cx4="http://schemas.microsoft.com/office/drawing/2016/5/10/chartex" xmlns:cx5="http://schemas.microsoft.com/office/drawing/2016/5/11/chartex" xmlns:cx6="http://schemas.microsoft.com/office/drawing/2016/5/12/chartex" xmlns:cx7="http://schemas.microsoft.com/office/drawing/2016/5/13/chartex" xmlns:cx8="http://schemas.microsoft.com/office/drawing/2016/5/14/chartex" xmlns:mc="http://schemas.openxmlformats.org/markup-compatibility/2006" xmlns:aink="http://schemas.microsoft.com/office/drawing/2016/ink" xmlns:am3d="http://schemas.microsoft.com/office/drawing/2017/model3d" xmlns:o="urn:schemas-microsoft-com:office:office" xmlns:oel="http://schemas.microsoft.com/office/2019/extlst" xmlns:r="http://schemas.openxmlformats.org/officeDocument/2006/relationships" xmlns:m="http://schemas.openxmlformats.org/officeDocument/2006/math" xmlns:v="urn:schemas-microsoft-com:vml" xmlns:wp14="http://schemas.microsoft.com/office/word/2010/wordprocessingDrawing" xmlns:wp="http://schemas.openxmlformats.org/drawingml/2006/wordprocessingDrawing" xmlns:w10="urn:schemas-microsoft-com:office:word" xmlns:w="http://schemas.openxmlformats.org/wordprocessingml/2006/main" xmlns:w14="http://schemas.microsoft.com/office/word/2010/wordml" xmlns:w15="http://schemas.microsoft.com/office/word/2012/wordml" xmlns:w16cex="http://schemas.microsoft.com/office/word/2018/wordml/cex" xmlns:w16cid="http://schemas.microsoft.com/office/word/2016/wordml/cid" xmlns:w16="http://schemas.microsoft.com/office/word/2018/wordml" xmlns:w16du="http://schemas.microsoft.com/office/word/2023/wordml/word16du" xmlns:w16sdtdh="http://schemas.microsoft.com/office/word/2020/wordml/sdtdatahash" xmlns:w16sdtfl="http://schemas.microsoft.com/office/word/2024/wordml/sdtformatlock" xmlns:w16se="http://schemas.microsoft.com/office/word/2015/wordml/symex" xmlns:wpg="http://schemas.microsoft.com/office/word/2010/wordprocessingGroup" xmlns:wpi="http://schemas.microsoft.com/office/word/2010/wordprocessingInk" xmlns:wne="http://schemas.microsoft.com/office/word/2006/wordml" xmlns:wps="http://schemas.microsoft.com/office/word/2010/wordprocessingShape" mc:Ignorable="w14 w15 w16se w16cid w16 w16cex w16sdtdh w16sdtfl w16du wp14">
+  <w15:person w15:author="Paolo N. Giubelli">
+    <w15:presenceInfo w15:providerId="Windows Live" w15:userId="30bf942748c4dae1"/>
+  </w15:person>
+</w15:people>
 </file>
 
 <file path=word/styles.xml><?xml version="1.0" encoding="utf-8"?>
@@ -16614,6 +16679,79 @@
     <w:basedOn w:val="Carpredefinitoparagrafo"/>
     <w:rsid w:val="004348A2"/>
   </w:style>
+  <w:style w:type="character" w:styleId="Rimandocommento">
+    <w:name w:val="annotation reference"/>
+    <w:basedOn w:val="Carpredefinitoparagrafo"/>
+    <w:uiPriority w:val="99"/>
+    <w:semiHidden/>
+    <w:unhideWhenUsed/>
+    <w:rsid w:val="00681B56"/>
+    <w:rPr>
+      <w:sz w:val="16"/>
+      <w:szCs w:val="16"/>
+    </w:rPr>
+  </w:style>
+  <w:style w:type="paragraph" w:styleId="Testocommento">
+    <w:name w:val="annotation text"/>
+    <w:basedOn w:val="Normale"/>
+    <w:link w:val="TestocommentoCarattere"/>
+    <w:uiPriority w:val="99"/>
+    <w:semiHidden/>
+    <w:unhideWhenUsed/>
+    <w:rsid w:val="00681B56"/>
+    <w:rPr>
+      <w:sz w:val="20"/>
+      <w:szCs w:val="20"/>
+    </w:rPr>
+  </w:style>
+  <w:style w:type="character" w:customStyle="1" w:styleId="TestocommentoCarattere">
+    <w:name w:val="Testo commento Carattere"/>
+    <w:basedOn w:val="Carpredefinitoparagrafo"/>
+    <w:link w:val="Testocommento"/>
+    <w:uiPriority w:val="99"/>
+    <w:semiHidden/>
+    <w:rsid w:val="00681B56"/>
+    <w:rPr>
+      <w:rFonts w:ascii="Times New Roman" w:eastAsia="Times New Roman" w:hAnsi="Times New Roman" w:cs="Times New Roman"/>
+      <w:kern w:val="0"/>
+      <w:sz w:val="20"/>
+      <w:szCs w:val="20"/>
+      <w:lang w:eastAsia="it-IT"/>
+      <w14:ligatures w14:val="none"/>
+    </w:rPr>
+  </w:style>
+  <w:style w:type="paragraph" w:styleId="Soggettocommento">
+    <w:name w:val="annotation subject"/>
+    <w:basedOn w:val="Testocommento"/>
+    <w:next w:val="Testocommento"/>
+    <w:link w:val="SoggettocommentoCarattere"/>
+    <w:uiPriority w:val="99"/>
+    <w:semiHidden/>
+    <w:unhideWhenUsed/>
+    <w:rsid w:val="00681B56"/>
+    <w:rPr>
+      <w:b/>
+      <w:bCs/>
+    </w:rPr>
+  </w:style>
+  <w:style w:type="character" w:customStyle="1" w:styleId="SoggettocommentoCarattere">
+    <w:name w:val="Soggetto commento Carattere"/>
+    <w:basedOn w:val="TestocommentoCarattere"/>
+    <w:link w:val="Soggettocommento"/>
+    <w:uiPriority w:val="99"/>
+    <w:semiHidden/>
+    <w:rsid w:val="00681B56"/>
+    <w:rPr>
+      <w:rFonts w:ascii="Times New Roman" w:eastAsia="Times New Roman" w:hAnsi="Times New Roman" w:cs="Times New Roman"/>
+      <w:b/>
+      <w:bCs/>
+      <w:kern w:val="0"/>
+      <w:sz w:val="20"/>
+      <w:szCs w:val="20"/>
+      <w:lang w:eastAsia="it-IT"/>
+      <w14:ligatures w14:val="none"/>
+    </w:rPr>
+  </w:style>
 </w:styles>
 </file>
 
